--- a/Capstone Final Project Report.docx
+++ b/Capstone Final Project Report.docx
@@ -4,21 +4,44 @@
   <w:body>
     <w:p>
       <w:pPr>
+        <w:pStyle w:val="Heading1"/>
         <w:rPr>
           <w:rFonts w:ascii="Arial" w:hAnsi="Arial" w:cs="Arial"/>
           <w:b/>
-          <w:sz w:val="20"/>
-          <w:szCs w:val="20"/>
+          <w:color w:val="auto"/>
+          <w:sz w:val="24"/>
+          <w:szCs w:val="24"/>
         </w:rPr>
       </w:pPr>
       <w:r>
         <w:rPr>
           <w:rFonts w:ascii="Arial" w:hAnsi="Arial" w:cs="Arial"/>
           <w:b/>
-          <w:sz w:val="20"/>
-          <w:szCs w:val="20"/>
-        </w:rPr>
-        <w:t>INTRODCTION</w:t>
+          <w:color w:val="auto"/>
+          <w:sz w:val="24"/>
+          <w:szCs w:val="24"/>
+        </w:rPr>
+        <w:t>INTROD</w:t>
+      </w:r>
+      <w:r>
+        <w:rPr>
+          <w:rFonts w:ascii="Arial" w:hAnsi="Arial" w:cs="Arial"/>
+          <w:b/>
+          <w:color w:val="auto"/>
+          <w:sz w:val="24"/>
+          <w:szCs w:val="24"/>
+        </w:rPr>
+        <w:t>U</w:t>
+      </w:r>
+      <w:r>
+        <w:rPr>
+          <w:rFonts w:ascii="Arial" w:hAnsi="Arial" w:cs="Arial"/>
+          <w:b/>
+          <w:color w:val="auto"/>
+          <w:sz w:val="24"/>
+          <w:szCs w:val="24"/>
+        </w:rPr>
+        <w:t>CTION</w:t>
       </w:r>
     </w:p>
     <w:p>
@@ -62,6 +85,7 @@
         <w:pStyle w:val="Heading2"/>
         <w:rPr>
           <w:rFonts w:ascii="Arial" w:hAnsi="Arial" w:cs="Arial"/>
+          <w:b/>
           <w:color w:val="000000" w:themeColor="text1"/>
           <w:sz w:val="20"/>
           <w:szCs w:val="20"/>
@@ -80,6 +104,7 @@
       <w:r>
         <w:rPr>
           <w:rFonts w:ascii="Arial" w:hAnsi="Arial" w:cs="Arial"/>
+          <w:b/>
           <w:color w:val="000000" w:themeColor="text1"/>
           <w:sz w:val="20"/>
           <w:szCs w:val="20"/>
@@ -99,185 +124,181 @@
     </w:p>
     <w:p>
       <w:pPr>
+        <w:rPr>
+          <w:rFonts w:ascii="Arial" w:hAnsi="Arial" w:cs="Arial"/>
+          <w:sz w:val="20"/>
+          <w:szCs w:val="20"/>
+        </w:rPr>
+      </w:pPr>
+      <w:r>
+        <w:rPr>
+          <w:rFonts w:ascii="Arial" w:hAnsi="Arial" w:cs="Arial"/>
+          <w:sz w:val="20"/>
+          <w:szCs w:val="20"/>
+        </w:rPr>
+        <w:t xml:space="preserve">The governor of New Jersey, Phil Murphy, on May 9, 2019 recently singed a legislation to fight hunger in the state. </w:t>
+      </w:r>
+      <w:r>
+        <w:rPr>
+          <w:rFonts w:ascii="Arial" w:hAnsi="Arial" w:cs="Arial"/>
+          <w:sz w:val="20"/>
+          <w:szCs w:val="20"/>
+        </w:rPr>
+        <w:t>The legislation signed addresses New Jersey’s hunger crisis by coordinating efforts between government agencies, including the Department of Agriculture, the Office of the Secretary of Higher Education, and the Office of the Chief Innovation Officer and private and social organizations</w:t>
+      </w:r>
+      <w:r>
+        <w:rPr>
+          <w:rFonts w:ascii="Arial" w:hAnsi="Arial" w:cs="Arial"/>
+          <w:color w:val="333333"/>
+          <w:sz w:val="20"/>
+          <w:szCs w:val="20"/>
+          <w:shd w:val="clear" w:color="auto" w:fill="FFFFFF"/>
+        </w:rPr>
+        <w:t>.</w:t>
+      </w:r>
+    </w:p>
+    <w:p>
+      <w:pPr>
+        <w:rPr>
+          <w:rFonts w:ascii="Arial" w:hAnsi="Arial" w:cs="Arial"/>
+          <w:sz w:val="20"/>
+          <w:szCs w:val="20"/>
+        </w:rPr>
+      </w:pPr>
+    </w:p>
+    <w:p>
+      <w:pPr>
+        <w:rPr>
+          <w:rFonts w:ascii="Arial" w:hAnsi="Arial" w:cs="Arial"/>
+          <w:sz w:val="20"/>
+          <w:szCs w:val="20"/>
+        </w:rPr>
+      </w:pPr>
+      <w:r>
+        <w:rPr>
+          <w:rFonts w:ascii="Arial" w:hAnsi="Arial" w:cs="Arial"/>
+          <w:sz w:val="20"/>
+          <w:szCs w:val="20"/>
+        </w:rPr>
+        <w:t>It’s hard to believe that, in a country where 40 million people face hunger every day, so much food could go uneaten. Yet, this is precisely what is happening – and we’re all partially to blame. Perfectly good food is being wasted at every level of the supply chain: on the farm, during distribution, at the store, at the restaurants, and in our homes. In addition to the enormous humanitarian cost, our food waste epidemic is also an economic and environmental catastrophe.</w:t>
+      </w:r>
+    </w:p>
+    <w:p>
+      <w:pPr>
+        <w:rPr>
+          <w:rFonts w:ascii="Arial" w:hAnsi="Arial" w:cs="Arial"/>
+          <w:sz w:val="20"/>
+          <w:szCs w:val="20"/>
+        </w:rPr>
+      </w:pPr>
+    </w:p>
+    <w:p>
+      <w:pPr>
+        <w:rPr>
+          <w:rFonts w:ascii="Arial" w:hAnsi="Arial" w:cs="Arial"/>
+          <w:sz w:val="20"/>
+          <w:szCs w:val="20"/>
+        </w:rPr>
+      </w:pPr>
+      <w:r>
+        <w:rPr>
+          <w:rFonts w:ascii="Arial" w:hAnsi="Arial" w:cs="Arial"/>
+          <w:sz w:val="20"/>
+          <w:szCs w:val="20"/>
+        </w:rPr>
+        <w:t xml:space="preserve">According to a report from National Public Radio (NPR), a half a pound of food waste that is created per meal that is made in a restaurant, whether it’s from what is left on a customer’s plate, or in the kitchen itself. Approximately 85% of the food that isn’t used in a typical American restaurant is thrown out while only a small percentage is recycled or donated. With more than 42 million food insecure people in our country, this amount </w:t>
+      </w:r>
+      <w:r>
+        <w:rPr>
+          <w:rFonts w:ascii="Arial" w:hAnsi="Arial" w:cs="Arial"/>
+          <w:sz w:val="20"/>
+          <w:szCs w:val="20"/>
+        </w:rPr>
+        <w:t>of food waste is obviously a major problem</w:t>
+      </w:r>
+      <w:r>
+        <w:rPr>
+          <w:rFonts w:ascii="Arial" w:hAnsi="Arial" w:cs="Arial"/>
+          <w:sz w:val="20"/>
+          <w:szCs w:val="20"/>
+        </w:rPr>
+        <w:t>. Multiple ways to address this problem is being done but it has a long way to go, other means to address this problem are always encourage</w:t>
+      </w:r>
+      <w:r>
+        <w:rPr>
+          <w:rFonts w:ascii="Arial" w:hAnsi="Arial" w:cs="Arial"/>
+          <w:sz w:val="20"/>
+          <w:szCs w:val="20"/>
+        </w:rPr>
+        <w:t>d</w:t>
+      </w:r>
+      <w:r>
+        <w:rPr>
+          <w:rFonts w:ascii="Arial" w:hAnsi="Arial" w:cs="Arial"/>
+          <w:sz w:val="20"/>
+          <w:szCs w:val="20"/>
+        </w:rPr>
+        <w:t>. It is in this context that this analysis is done, i.e., the analysis is limited to what can be done restaurant food waste.</w:t>
+      </w:r>
+    </w:p>
+    <w:p>
+      <w:pPr>
+        <w:rPr>
+          <w:rFonts w:ascii="Arial" w:hAnsi="Arial" w:cs="Arial"/>
+          <w:sz w:val="20"/>
+          <w:szCs w:val="20"/>
+        </w:rPr>
+      </w:pPr>
+    </w:p>
+    <w:p>
+      <w:pPr>
+        <w:rPr>
+          <w:rFonts w:ascii="Arial" w:hAnsi="Arial" w:cs="Arial"/>
+          <w:sz w:val="20"/>
+          <w:szCs w:val="20"/>
+        </w:rPr>
+      </w:pPr>
+      <w:r>
+        <w:rPr>
+          <w:rFonts w:ascii="Arial" w:hAnsi="Arial" w:cs="Arial"/>
+          <w:sz w:val="20"/>
+          <w:szCs w:val="20"/>
+        </w:rPr>
+        <w:t>The United Methodist Church of Greater New Jersey (UMGNJ) is an active participant of social activities in the communities where they are present. They have long recognized the need to contribute to fight hunger. One way of doing so is that local churches, from time to time, offers free food the most vulnerable member of the society - the homeless. The program is mostly funded by financial contributions from its members. But with the dwindling membership and consequently less financial contribution, the frequency that it conducts these food</w:t>
+      </w:r>
+      <w:r>
+        <w:rPr>
+          <w:rFonts w:ascii="Arial" w:hAnsi="Arial" w:cs="Arial"/>
+          <w:sz w:val="20"/>
+          <w:szCs w:val="20"/>
+        </w:rPr>
+        <w:t>s</w:t>
+      </w:r>
+      <w:r>
+        <w:rPr>
+          <w:rFonts w:ascii="Arial" w:hAnsi="Arial" w:cs="Arial"/>
+          <w:sz w:val="20"/>
+          <w:szCs w:val="20"/>
+        </w:rPr>
+        <w:t xml:space="preserve"> for the homeless is becoming less frequent. </w:t>
+      </w:r>
+    </w:p>
+    <w:p>
+      <w:pPr>
+        <w:rPr>
+          <w:rFonts w:ascii="Arial" w:hAnsi="Arial" w:cs="Arial"/>
+          <w:b/>
+          <w:sz w:val="20"/>
+          <w:szCs w:val="20"/>
+        </w:rPr>
+      </w:pPr>
+    </w:p>
+    <w:p>
+      <w:pPr>
         <w:pStyle w:val="Heading2"/>
-      </w:pPr>
-    </w:p>
-    <w:p>
-      <w:pPr>
-        <w:rPr>
-          <w:rFonts w:ascii="Arial" w:hAnsi="Arial" w:cs="Arial"/>
-          <w:sz w:val="20"/>
-          <w:szCs w:val="20"/>
-        </w:rPr>
-      </w:pPr>
-      <w:r>
-        <w:rPr>
-          <w:rFonts w:ascii="Arial" w:hAnsi="Arial" w:cs="Arial"/>
-          <w:sz w:val="20"/>
-          <w:szCs w:val="20"/>
-        </w:rPr>
-        <w:t xml:space="preserve">The governor of New Jersey, Phil Murphy, on May 9, 2019 recently singed a legislation to fight hunger in the state. </w:t>
-      </w:r>
-      <w:r>
-        <w:rPr>
-          <w:rFonts w:ascii="Arial" w:hAnsi="Arial" w:cs="Arial"/>
-          <w:sz w:val="20"/>
-          <w:szCs w:val="20"/>
-        </w:rPr>
-        <w:t>The legislation signed addresses New Jersey’s hunger crisis by coordinating efforts between government agencies, including the Department of Agriculture, the Office of the Secretary of Higher Education, and the Office of the Chief Innovation Officer and private and social organizations</w:t>
-      </w:r>
-      <w:r>
-        <w:rPr>
-          <w:rFonts w:ascii="Arial" w:hAnsi="Arial" w:cs="Arial"/>
-          <w:color w:val="333333"/>
-          <w:sz w:val="20"/>
-          <w:szCs w:val="20"/>
-          <w:shd w:val="clear" w:color="auto" w:fill="FFFFFF"/>
-        </w:rPr>
-        <w:t>.</w:t>
-      </w:r>
-    </w:p>
-    <w:p>
-      <w:pPr>
-        <w:rPr>
-          <w:rFonts w:ascii="Arial" w:hAnsi="Arial" w:cs="Arial"/>
-          <w:sz w:val="20"/>
-          <w:szCs w:val="20"/>
-        </w:rPr>
-      </w:pPr>
-    </w:p>
-    <w:p>
-      <w:pPr>
-        <w:rPr>
-          <w:rFonts w:ascii="Arial" w:hAnsi="Arial" w:cs="Arial"/>
-          <w:sz w:val="20"/>
-          <w:szCs w:val="20"/>
-        </w:rPr>
-      </w:pPr>
-      <w:r>
-        <w:rPr>
-          <w:rFonts w:ascii="Arial" w:hAnsi="Arial" w:cs="Arial"/>
-          <w:sz w:val="20"/>
-          <w:szCs w:val="20"/>
-        </w:rPr>
-        <w:t>It’s hard to believe that, in a country where 40 million people face hunger every day, so much food could go uneaten. Yet, this is precisely what is happening – and we’re all partially to blame. Perfectly good food is being wasted at every level of the supply chain: on the farm, during distribution, at the store, at the restaurants, and in our homes. In addition to the enormous humanitarian cost, our food waste epidemic is also an economic and environmental catastrophe.</w:t>
-      </w:r>
-    </w:p>
-    <w:p>
-      <w:pPr>
-        <w:rPr>
-          <w:rFonts w:ascii="Arial" w:hAnsi="Arial" w:cs="Arial"/>
-          <w:sz w:val="20"/>
-          <w:szCs w:val="20"/>
-        </w:rPr>
-      </w:pPr>
-    </w:p>
-    <w:p>
-      <w:pPr>
-        <w:rPr>
-          <w:rFonts w:ascii="Arial" w:hAnsi="Arial" w:cs="Arial"/>
-          <w:sz w:val="20"/>
-          <w:szCs w:val="20"/>
-        </w:rPr>
-      </w:pPr>
-      <w:r>
-        <w:rPr>
-          <w:rFonts w:ascii="Arial" w:hAnsi="Arial" w:cs="Arial"/>
-          <w:sz w:val="20"/>
-          <w:szCs w:val="20"/>
-        </w:rPr>
-        <w:t xml:space="preserve">According to a report from National Public Radio (NPR), a half a pound of food waste that is created per meal that is made in a restaurant, whether it’s from what is left on a customer’s plate, or in the kitchen itself. Approximately 85% of the food that isn’t used in a typical American restaurant is thrown out while only a small percentage is recycled or donated. With more than 42 million food insecure people in our country, this amount </w:t>
-      </w:r>
-      <w:r>
-        <w:rPr>
-          <w:rFonts w:ascii="Arial" w:hAnsi="Arial" w:cs="Arial"/>
-          <w:sz w:val="20"/>
-          <w:szCs w:val="20"/>
-        </w:rPr>
-        <w:t>of food waste is obviously a major problem</w:t>
-      </w:r>
-      <w:r>
-        <w:rPr>
-          <w:rFonts w:ascii="Arial" w:hAnsi="Arial" w:cs="Arial"/>
-          <w:sz w:val="20"/>
-          <w:szCs w:val="20"/>
-        </w:rPr>
-        <w:t>. Multiple ways to address this problem is being done but it has a long way to go, other means to address this problem are always encourage</w:t>
-      </w:r>
-      <w:r>
-        <w:rPr>
-          <w:rFonts w:ascii="Arial" w:hAnsi="Arial" w:cs="Arial"/>
-          <w:sz w:val="20"/>
-          <w:szCs w:val="20"/>
-        </w:rPr>
-        <w:t>d</w:t>
-      </w:r>
-      <w:r>
-        <w:rPr>
-          <w:rFonts w:ascii="Arial" w:hAnsi="Arial" w:cs="Arial"/>
-          <w:sz w:val="20"/>
-          <w:szCs w:val="20"/>
-        </w:rPr>
-        <w:t>. It is in this context that this analysis is done, i.e., the analysis is limited to what can be done restaurant food waste.</w:t>
-      </w:r>
-    </w:p>
-    <w:p>
-      <w:pPr>
-        <w:rPr>
-          <w:rFonts w:ascii="Arial" w:hAnsi="Arial" w:cs="Arial"/>
-          <w:sz w:val="20"/>
-          <w:szCs w:val="20"/>
-        </w:rPr>
-      </w:pPr>
-    </w:p>
-    <w:p>
-      <w:pPr>
-        <w:rPr>
-          <w:rFonts w:ascii="Arial" w:hAnsi="Arial" w:cs="Arial"/>
-          <w:sz w:val="20"/>
-          <w:szCs w:val="20"/>
-        </w:rPr>
-      </w:pPr>
-      <w:r>
-        <w:rPr>
-          <w:rFonts w:ascii="Arial" w:hAnsi="Arial" w:cs="Arial"/>
-          <w:sz w:val="20"/>
-          <w:szCs w:val="20"/>
-        </w:rPr>
-        <w:t>The United Methodist Church of Greater New Jersey (UMGNJ) is an active participant of social activities in the communities where they are present. They have long recognized the need to contribute to fight hunger. One way of doing so is that local churches, from time to time, offers free food the most vulnerable member of the society - the homeless. The program is mostly funded by financial contributions from its members. But with the dwindling membership and consequently less financial contribution, the frequency that it conducts these food</w:t>
-      </w:r>
-      <w:r>
-        <w:rPr>
-          <w:rFonts w:ascii="Arial" w:hAnsi="Arial" w:cs="Arial"/>
-          <w:sz w:val="20"/>
-          <w:szCs w:val="20"/>
-        </w:rPr>
-        <w:t>s</w:t>
-      </w:r>
-      <w:r>
-        <w:rPr>
-          <w:rFonts w:ascii="Arial" w:hAnsi="Arial" w:cs="Arial"/>
-          <w:sz w:val="20"/>
-          <w:szCs w:val="20"/>
-        </w:rPr>
-        <w:t xml:space="preserve"> for the homeless is becoming less frequent. </w:t>
-      </w:r>
-    </w:p>
-    <w:p>
-      <w:pPr>
         <w:rPr>
           <w:rFonts w:ascii="Arial" w:hAnsi="Arial" w:cs="Arial"/>
           <w:b/>
-          <w:sz w:val="20"/>
-          <w:szCs w:val="20"/>
-        </w:rPr>
-      </w:pPr>
-    </w:p>
-    <w:p>
-      <w:pPr>
-        <w:pStyle w:val="Heading2"/>
-        <w:rPr>
-          <w:rFonts w:ascii="Arial" w:hAnsi="Arial" w:cs="Arial"/>
           <w:color w:val="000000" w:themeColor="text1"/>
           <w:sz w:val="20"/>
           <w:szCs w:val="20"/>
@@ -296,6 +317,7 @@
       <w:r>
         <w:rPr>
           <w:rFonts w:ascii="Arial" w:hAnsi="Arial" w:cs="Arial"/>
+          <w:b/>
           <w:color w:val="000000" w:themeColor="text1"/>
           <w:sz w:val="20"/>
           <w:szCs w:val="20"/>
@@ -316,69 +338,7 @@
     <w:p>
       <w:pPr>
         <w:rPr>
-          <w:rFonts w:ascii="Arial" w:hAnsi="Arial" w:cs="Arial"/>
-          <w:b/>
-          <w:sz w:val="20"/>
-          <w:szCs w:val="20"/>
-        </w:rPr>
-      </w:pPr>
-    </w:p>
-    <w:p>
-      <w:pPr>
-        <w:rPr>
-          <w:rFonts w:ascii="Arial" w:hAnsi="Arial" w:cs="Arial"/>
-          <w:sz w:val="20"/>
-          <w:szCs w:val="20"/>
-        </w:rPr>
-      </w:pPr>
-      <w:r>
-        <w:rPr>
-          <w:rFonts w:ascii="Arial" w:hAnsi="Arial" w:cs="Arial"/>
-          <w:sz w:val="20"/>
-          <w:szCs w:val="20"/>
-        </w:rPr>
-        <w:t xml:space="preserve">The Church see the need to continue the program at regular </w:t>
-      </w:r>
-      <w:r>
-        <w:rPr>
-          <w:rFonts w:ascii="Arial" w:hAnsi="Arial" w:cs="Arial"/>
-          <w:sz w:val="20"/>
-          <w:szCs w:val="20"/>
-        </w:rPr>
-        <w:t>frequenc</w:t>
-      </w:r>
-      <w:r>
-        <w:rPr>
-          <w:rFonts w:ascii="Arial" w:hAnsi="Arial" w:cs="Arial"/>
-          <w:sz w:val="20"/>
-          <w:szCs w:val="20"/>
-        </w:rPr>
-        <w:t>y,</w:t>
-      </w:r>
-      <w:r>
-        <w:rPr>
-          <w:rFonts w:ascii="Arial" w:hAnsi="Arial" w:cs="Arial"/>
-          <w:sz w:val="20"/>
-          <w:szCs w:val="20"/>
-        </w:rPr>
-        <w:t xml:space="preserve"> but it must find ways to source out food that will be served for the homeless. And, even perhaps extend it to other vulnerable members of the society by establishing food banks. </w:t>
-      </w:r>
-    </w:p>
-    <w:p>
-      <w:pPr>
-        <w:rPr>
-          <w:rFonts w:ascii="Arial" w:hAnsi="Arial" w:cs="Arial"/>
-          <w:b/>
-          <w:sz w:val="20"/>
-          <w:szCs w:val="20"/>
-        </w:rPr>
-      </w:pPr>
-    </w:p>
-    <w:p>
-      <w:pPr>
-        <w:pStyle w:val="Heading2"/>
-        <w:rPr>
-          <w:rFonts w:ascii="Arial" w:hAnsi="Arial" w:cs="Arial"/>
+          <w:rFonts w:ascii="Arial" w:eastAsiaTheme="majorEastAsia" w:hAnsi="Arial" w:cs="Arial"/>
           <w:b/>
           <w:color w:val="000000" w:themeColor="text1"/>
           <w:sz w:val="20"/>
@@ -395,7 +355,61 @@
           </w14:textOutline>
         </w:rPr>
       </w:pPr>
-      <w:r>
+    </w:p>
+    <w:p>
+      <w:pPr>
+        <w:rPr>
+          <w:rFonts w:ascii="Arial" w:hAnsi="Arial" w:cs="Arial"/>
+          <w:sz w:val="20"/>
+          <w:szCs w:val="20"/>
+        </w:rPr>
+      </w:pPr>
+      <w:r>
+        <w:rPr>
+          <w:rFonts w:ascii="Arial" w:hAnsi="Arial" w:cs="Arial"/>
+          <w:sz w:val="20"/>
+          <w:szCs w:val="20"/>
+        </w:rPr>
+        <w:t xml:space="preserve">The Church see the need to continue the program at regular </w:t>
+      </w:r>
+      <w:r>
+        <w:rPr>
+          <w:rFonts w:ascii="Arial" w:hAnsi="Arial" w:cs="Arial"/>
+          <w:sz w:val="20"/>
+          <w:szCs w:val="20"/>
+        </w:rPr>
+        <w:t>frequenc</w:t>
+      </w:r>
+      <w:r>
+        <w:rPr>
+          <w:rFonts w:ascii="Arial" w:hAnsi="Arial" w:cs="Arial"/>
+          <w:sz w:val="20"/>
+          <w:szCs w:val="20"/>
+        </w:rPr>
+        <w:t>y,</w:t>
+      </w:r>
+      <w:r>
+        <w:rPr>
+          <w:rFonts w:ascii="Arial" w:hAnsi="Arial" w:cs="Arial"/>
+          <w:sz w:val="20"/>
+          <w:szCs w:val="20"/>
+        </w:rPr>
+        <w:t xml:space="preserve"> but it must find ways to source out food that will be served for the homeless. And, even perhaps extend it to other vulnerable members of the society by establishing food banks. </w:t>
+      </w:r>
+    </w:p>
+    <w:p>
+      <w:pPr>
+        <w:rPr>
+          <w:rFonts w:ascii="Arial" w:hAnsi="Arial" w:cs="Arial"/>
+          <w:b/>
+          <w:sz w:val="20"/>
+          <w:szCs w:val="20"/>
+        </w:rPr>
+      </w:pPr>
+    </w:p>
+    <w:p>
+      <w:pPr>
+        <w:pStyle w:val="Heading2"/>
         <w:rPr>
           <w:rFonts w:ascii="Arial" w:hAnsi="Arial" w:cs="Arial"/>
           <w:b/>
@@ -413,6 +427,25 @@
             <w14:round/>
           </w14:textOutline>
         </w:rPr>
+      </w:pPr>
+      <w:r>
+        <w:rPr>
+          <w:rFonts w:ascii="Arial" w:hAnsi="Arial" w:cs="Arial"/>
+          <w:b/>
+          <w:color w:val="000000" w:themeColor="text1"/>
+          <w:sz w:val="20"/>
+          <w:szCs w:val="20"/>
+          <w14:shadow w14:blurRad="38100" w14:dist="19050" w14:dir="2700000" w14:sx="100000" w14:sy="100000" w14:kx="0" w14:ky="0" w14:algn="tl">
+            <w14:schemeClr w14:val="dk1">
+              <w14:alpha w14:val="60000"/>
+            </w14:schemeClr>
+          </w14:shadow>
+          <w14:textOutline w14:w="0" w14:cap="flat" w14:cmpd="sng" w14:algn="ctr">
+            <w14:noFill/>
+            <w14:prstDash w14:val="solid"/>
+            <w14:round/>
+          </w14:textOutline>
+        </w:rPr>
         <w:t>Proposition (Purpose)</w:t>
       </w:r>
     </w:p>
@@ -510,28 +543,22 @@
     </w:p>
     <w:p>
       <w:pPr>
-        <w:rPr>
-          <w:rFonts w:ascii="Arial" w:hAnsi="Arial" w:cs="Arial"/>
-          <w:sz w:val="20"/>
-          <w:szCs w:val="20"/>
-        </w:rPr>
-      </w:pPr>
-    </w:p>
-    <w:p>
-      <w:pPr>
+        <w:pStyle w:val="Heading1"/>
         <w:rPr>
           <w:rFonts w:ascii="Arial" w:hAnsi="Arial" w:cs="Arial"/>
           <w:b/>
-          <w:sz w:val="20"/>
-          <w:szCs w:val="20"/>
+          <w:color w:val="auto"/>
+          <w:sz w:val="24"/>
+          <w:szCs w:val="24"/>
         </w:rPr>
       </w:pPr>
       <w:r>
         <w:rPr>
           <w:rFonts w:ascii="Arial" w:hAnsi="Arial" w:cs="Arial"/>
           <w:b/>
-          <w:sz w:val="20"/>
-          <w:szCs w:val="20"/>
+          <w:color w:val="auto"/>
+          <w:sz w:val="24"/>
+          <w:szCs w:val="24"/>
         </w:rPr>
         <w:t>D</w:t>
       </w:r>
@@ -539,8 +566,9 @@
         <w:rPr>
           <w:rFonts w:ascii="Arial" w:hAnsi="Arial" w:cs="Arial"/>
           <w:b/>
-          <w:sz w:val="20"/>
-          <w:szCs w:val="20"/>
+          <w:color w:val="auto"/>
+          <w:sz w:val="24"/>
+          <w:szCs w:val="24"/>
         </w:rPr>
         <w:t>ATA</w:t>
       </w:r>
@@ -1808,26 +1836,29 @@
       <w:pPr>
         <w:rPr>
           <w:rFonts w:ascii="Arial" w:hAnsi="Arial" w:cs="Arial"/>
-          <w:sz w:val="20"/>
-          <w:szCs w:val="20"/>
-        </w:rPr>
-      </w:pPr>
-    </w:p>
-    <w:p>
-      <w:pPr>
+          <w:sz w:val="24"/>
+          <w:szCs w:val="24"/>
+        </w:rPr>
+      </w:pPr>
+    </w:p>
+    <w:p>
+      <w:pPr>
+        <w:pStyle w:val="Heading1"/>
         <w:rPr>
           <w:rFonts w:ascii="Arial" w:hAnsi="Arial" w:cs="Arial"/>
           <w:b/>
-          <w:sz w:val="20"/>
-          <w:szCs w:val="20"/>
+          <w:color w:val="auto"/>
+          <w:sz w:val="24"/>
+          <w:szCs w:val="24"/>
         </w:rPr>
       </w:pPr>
       <w:r>
         <w:rPr>
           <w:rFonts w:ascii="Arial" w:hAnsi="Arial" w:cs="Arial"/>
           <w:b/>
-          <w:sz w:val="20"/>
-          <w:szCs w:val="20"/>
+          <w:color w:val="auto"/>
+          <w:sz w:val="24"/>
+          <w:szCs w:val="24"/>
         </w:rPr>
         <w:t>M</w:t>
       </w:r>
@@ -1835,8 +1866,9 @@
         <w:rPr>
           <w:rFonts w:ascii="Arial" w:hAnsi="Arial" w:cs="Arial"/>
           <w:b/>
-          <w:sz w:val="20"/>
-          <w:szCs w:val="20"/>
+          <w:color w:val="auto"/>
+          <w:sz w:val="24"/>
+          <w:szCs w:val="24"/>
         </w:rPr>
         <w:t>ETHODOLOGY</w:t>
       </w:r>
@@ -2625,26 +2657,29 @@
       <w:pPr>
         <w:rPr>
           <w:rFonts w:ascii="Arial" w:hAnsi="Arial" w:cs="Arial"/>
-          <w:sz w:val="20"/>
-          <w:szCs w:val="20"/>
-        </w:rPr>
-      </w:pPr>
-    </w:p>
-    <w:p>
-      <w:pPr>
+          <w:sz w:val="24"/>
+          <w:szCs w:val="24"/>
+        </w:rPr>
+      </w:pPr>
+    </w:p>
+    <w:p>
+      <w:pPr>
+        <w:pStyle w:val="Heading1"/>
         <w:rPr>
           <w:rFonts w:ascii="Arial" w:hAnsi="Arial" w:cs="Arial"/>
           <w:b/>
-          <w:sz w:val="20"/>
-          <w:szCs w:val="20"/>
+          <w:color w:val="auto"/>
+          <w:sz w:val="24"/>
+          <w:szCs w:val="24"/>
         </w:rPr>
       </w:pPr>
       <w:r>
         <w:rPr>
           <w:rFonts w:ascii="Arial" w:hAnsi="Arial" w:cs="Arial"/>
           <w:b/>
-          <w:sz w:val="20"/>
-          <w:szCs w:val="20"/>
+          <w:color w:val="auto"/>
+          <w:sz w:val="24"/>
+          <w:szCs w:val="24"/>
         </w:rPr>
         <w:t>R</w:t>
       </w:r>
@@ -2652,8 +2687,9 @@
         <w:rPr>
           <w:rFonts w:ascii="Arial" w:hAnsi="Arial" w:cs="Arial"/>
           <w:b/>
-          <w:sz w:val="20"/>
-          <w:szCs w:val="20"/>
+          <w:color w:val="auto"/>
+          <w:sz w:val="24"/>
+          <w:szCs w:val="24"/>
         </w:rPr>
         <w:t>ESULTS</w:t>
       </w:r>
@@ -2753,6 +2789,7 @@
               <w:rPr>
                 <w:noProof/>
               </w:rPr>
+              <w:lastRenderedPageBreak/>
               <w:drawing>
                 <wp:inline distT="0" distB="0" distL="0" distR="0" wp14:anchorId="56B03067" wp14:editId="16D8D411">
                   <wp:extent cx="2800456" cy="2328926"/>
@@ -2870,7 +2907,6 @@
           <w:sz w:val="20"/>
           <w:szCs w:val="20"/>
         </w:rPr>
-        <w:lastRenderedPageBreak/>
         <w:t>Processing the UMCGNJ church list identified that there are four churches in NEWARK.</w:t>
       </w:r>
       <w:r>
@@ -2895,7 +2931,25 @@
           <w:sz w:val="20"/>
           <w:szCs w:val="20"/>
         </w:rPr>
-        <w:t>them in a map shows that they are spread across NEWRAK</w:t>
+        <w:t>them in a map shows that they are spread across NEWA</w:t>
+      </w:r>
+      <w:r>
+        <w:rPr>
+          <w:rFonts w:ascii="Arial" w:hAnsi="Arial" w:cs="Arial"/>
+          <w:sz w:val="20"/>
+          <w:szCs w:val="20"/>
+        </w:rPr>
+        <w:t>R</w:t>
+      </w:r>
+      <w:bookmarkStart w:id="0" w:name="_GoBack"/>
+      <w:bookmarkEnd w:id="0"/>
+      <w:r>
+        <w:rPr>
+          <w:rFonts w:ascii="Arial" w:hAnsi="Arial" w:cs="Arial"/>
+          <w:sz w:val="20"/>
+          <w:szCs w:val="20"/>
+        </w:rPr>
+        <w:t>K</w:t>
       </w:r>
     </w:p>
     <w:p>
@@ -3031,6 +3085,7 @@
         </w:rPr>
       </w:pPr>
       <w:r>
+        <w:lastRenderedPageBreak/>
         <w:drawing>
           <wp:inline distT="0" distB="0" distL="0" distR="0" wp14:anchorId="0515C94E" wp14:editId="1EAC690B">
             <wp:extent cx="2446020" cy="2892517"/>
@@ -3197,7 +3252,6 @@
         <w:rPr>
           <w:noProof/>
         </w:rPr>
-        <w:lastRenderedPageBreak/>
         <w:drawing>
           <wp:inline distT="0" distB="0" distL="0" distR="0" wp14:anchorId="326237B5" wp14:editId="7F2121E0">
             <wp:extent cx="2446020" cy="3121223"/>
@@ -3513,6 +3567,7 @@
         <w:rPr>
           <w:noProof/>
         </w:rPr>
+        <w:lastRenderedPageBreak/>
         <w:drawing>
           <wp:inline distT="0" distB="0" distL="0" distR="0" wp14:anchorId="0286EA1E" wp14:editId="3530EDBD">
             <wp:extent cx="2758440" cy="3038644"/>
@@ -3706,7 +3761,6 @@
           <w:sz w:val="20"/>
           <w:szCs w:val="20"/>
         </w:rPr>
-        <w:lastRenderedPageBreak/>
         <w:t xml:space="preserve">Cluster </w:t>
       </w:r>
       <w:r>
@@ -3916,6 +3970,7 @@
           <w:sz w:val="20"/>
           <w:szCs w:val="20"/>
         </w:rPr>
+        <w:lastRenderedPageBreak/>
         <w:t xml:space="preserve">Cluster </w:t>
       </w:r>
       <w:r>
@@ -4170,21 +4225,23 @@
     </w:p>
     <w:p>
       <w:pPr>
+        <w:pStyle w:val="Heading1"/>
         <w:rPr>
           <w:rFonts w:ascii="Arial" w:hAnsi="Arial" w:cs="Arial"/>
           <w:b/>
-          <w:sz w:val="20"/>
-          <w:szCs w:val="20"/>
+          <w:color w:val="auto"/>
+          <w:sz w:val="24"/>
+          <w:szCs w:val="24"/>
         </w:rPr>
       </w:pPr>
       <w:r>
         <w:rPr>
           <w:rFonts w:ascii="Arial" w:hAnsi="Arial" w:cs="Arial"/>
           <w:b/>
-          <w:sz w:val="20"/>
-          <w:szCs w:val="20"/>
-        </w:rPr>
-        <w:lastRenderedPageBreak/>
+          <w:color w:val="auto"/>
+          <w:sz w:val="24"/>
+          <w:szCs w:val="24"/>
+        </w:rPr>
         <w:t>DISCUSSION</w:t>
       </w:r>
     </w:p>
@@ -4692,19 +4749,22 @@
     </w:p>
     <w:p>
       <w:pPr>
+        <w:pStyle w:val="Heading1"/>
         <w:rPr>
           <w:rFonts w:ascii="Arial" w:hAnsi="Arial" w:cs="Arial"/>
           <w:b/>
-          <w:sz w:val="20"/>
-          <w:szCs w:val="20"/>
+          <w:color w:val="auto"/>
+          <w:sz w:val="24"/>
+          <w:szCs w:val="24"/>
         </w:rPr>
       </w:pPr>
       <w:r>
         <w:rPr>
           <w:rFonts w:ascii="Arial" w:hAnsi="Arial" w:cs="Arial"/>
           <w:b/>
-          <w:sz w:val="20"/>
-          <w:szCs w:val="20"/>
+          <w:color w:val="auto"/>
+          <w:sz w:val="24"/>
+          <w:szCs w:val="24"/>
         </w:rPr>
         <w:t>CONCLUSION</w:t>
       </w:r>
@@ -4869,17 +4929,7 @@
           <w:sz w:val="20"/>
           <w:szCs w:val="20"/>
         </w:rPr>
-        <w:t>Restaurants/BBQ Joints, Deli Pla</w:t>
-      </w:r>
-      <w:bookmarkStart w:id="0" w:name="_GoBack"/>
-      <w:bookmarkEnd w:id="0"/>
-      <w:r>
-        <w:rPr>
-          <w:rFonts w:ascii="Arial" w:hAnsi="Arial" w:cs="Arial"/>
-          <w:sz w:val="20"/>
-          <w:szCs w:val="20"/>
-        </w:rPr>
-        <w:t>ces, Coffee Shops, Pizza Place and Fast Foods</w:t>
+        <w:t>Restaurants/BBQ Joints, Deli Places, Coffee Shops, Pizza Place and Fast Foods</w:t>
       </w:r>
       <w:r>
         <w:rPr>
@@ -5207,6 +5257,92 @@
     </w:lvl>
   </w:abstractNum>
   <w:abstractNum w:abstractNumId="3" w15:restartNumberingAfterBreak="0">
+    <w:nsid w:val="44717452"/>
+    <w:multiLevelType w:val="multilevel"/>
+    <w:tmpl w:val="0409001F"/>
+    <w:lvl w:ilvl="0">
+      <w:start w:val="1"/>
+      <w:numFmt w:val="decimal"/>
+      <w:lvlText w:val="%1."/>
+      <w:lvlJc w:val="left"/>
+      <w:pPr>
+        <w:ind w:left="360" w:hanging="360"/>
+      </w:pPr>
+    </w:lvl>
+    <w:lvl w:ilvl="1">
+      <w:start w:val="1"/>
+      <w:numFmt w:val="decimal"/>
+      <w:lvlText w:val="%1.%2."/>
+      <w:lvlJc w:val="left"/>
+      <w:pPr>
+        <w:ind w:left="792" w:hanging="432"/>
+      </w:pPr>
+    </w:lvl>
+    <w:lvl w:ilvl="2">
+      <w:start w:val="1"/>
+      <w:numFmt w:val="decimal"/>
+      <w:lvlText w:val="%1.%2.%3."/>
+      <w:lvlJc w:val="left"/>
+      <w:pPr>
+        <w:ind w:left="1224" w:hanging="504"/>
+      </w:pPr>
+    </w:lvl>
+    <w:lvl w:ilvl="3">
+      <w:start w:val="1"/>
+      <w:numFmt w:val="decimal"/>
+      <w:lvlText w:val="%1.%2.%3.%4."/>
+      <w:lvlJc w:val="left"/>
+      <w:pPr>
+        <w:ind w:left="1728" w:hanging="648"/>
+      </w:pPr>
+    </w:lvl>
+    <w:lvl w:ilvl="4">
+      <w:start w:val="1"/>
+      <w:numFmt w:val="decimal"/>
+      <w:lvlText w:val="%1.%2.%3.%4.%5."/>
+      <w:lvlJc w:val="left"/>
+      <w:pPr>
+        <w:ind w:left="2232" w:hanging="792"/>
+      </w:pPr>
+    </w:lvl>
+    <w:lvl w:ilvl="5">
+      <w:start w:val="1"/>
+      <w:numFmt w:val="decimal"/>
+      <w:lvlText w:val="%1.%2.%3.%4.%5.%6."/>
+      <w:lvlJc w:val="left"/>
+      <w:pPr>
+        <w:ind w:left="2736" w:hanging="936"/>
+      </w:pPr>
+    </w:lvl>
+    <w:lvl w:ilvl="6">
+      <w:start w:val="1"/>
+      <w:numFmt w:val="decimal"/>
+      <w:lvlText w:val="%1.%2.%3.%4.%5.%6.%7."/>
+      <w:lvlJc w:val="left"/>
+      <w:pPr>
+        <w:ind w:left="3240" w:hanging="1080"/>
+      </w:pPr>
+    </w:lvl>
+    <w:lvl w:ilvl="7">
+      <w:start w:val="1"/>
+      <w:numFmt w:val="decimal"/>
+      <w:lvlText w:val="%1.%2.%3.%4.%5.%6.%7.%8."/>
+      <w:lvlJc w:val="left"/>
+      <w:pPr>
+        <w:ind w:left="3744" w:hanging="1224"/>
+      </w:pPr>
+    </w:lvl>
+    <w:lvl w:ilvl="8">
+      <w:start w:val="1"/>
+      <w:numFmt w:val="decimal"/>
+      <w:lvlText w:val="%1.%2.%3.%4.%5.%6.%7.%8.%9."/>
+      <w:lvlJc w:val="left"/>
+      <w:pPr>
+        <w:ind w:left="4320" w:hanging="1440"/>
+      </w:pPr>
+    </w:lvl>
+  </w:abstractNum>
+  <w:abstractNum w:abstractNumId="4" w15:restartNumberingAfterBreak="0">
     <w:nsid w:val="5728556F"/>
     <w:multiLevelType w:val="multilevel"/>
     <w:tmpl w:val="8916AE64"/>
@@ -5292,17 +5428,267 @@
       </w:pPr>
     </w:lvl>
   </w:abstractNum>
+  <w:abstractNum w:abstractNumId="5" w15:restartNumberingAfterBreak="0">
+    <w:nsid w:val="611F2138"/>
+    <w:multiLevelType w:val="multilevel"/>
+    <w:tmpl w:val="0409001F"/>
+    <w:lvl w:ilvl="0">
+      <w:start w:val="1"/>
+      <w:numFmt w:val="decimal"/>
+      <w:lvlText w:val="%1."/>
+      <w:lvlJc w:val="left"/>
+      <w:pPr>
+        <w:ind w:left="360" w:hanging="360"/>
+      </w:pPr>
+      <w:rPr>
+        <w:rFonts w:hint="default"/>
+      </w:rPr>
+    </w:lvl>
+    <w:lvl w:ilvl="1">
+      <w:start w:val="1"/>
+      <w:numFmt w:val="decimal"/>
+      <w:lvlText w:val="%1.%2."/>
+      <w:lvlJc w:val="left"/>
+      <w:pPr>
+        <w:ind w:left="792" w:hanging="432"/>
+      </w:pPr>
+      <w:rPr>
+        <w:rFonts w:hint="default"/>
+      </w:rPr>
+    </w:lvl>
+    <w:lvl w:ilvl="2">
+      <w:start w:val="1"/>
+      <w:numFmt w:val="decimal"/>
+      <w:lvlText w:val="%1.%2.%3."/>
+      <w:lvlJc w:val="left"/>
+      <w:pPr>
+        <w:ind w:left="1224" w:hanging="504"/>
+      </w:pPr>
+      <w:rPr>
+        <w:rFonts w:hint="default"/>
+      </w:rPr>
+    </w:lvl>
+    <w:lvl w:ilvl="3">
+      <w:start w:val="1"/>
+      <w:numFmt w:val="decimal"/>
+      <w:lvlText w:val="%1.%2.%3.%4."/>
+      <w:lvlJc w:val="left"/>
+      <w:pPr>
+        <w:ind w:left="1728" w:hanging="648"/>
+      </w:pPr>
+      <w:rPr>
+        <w:rFonts w:hint="default"/>
+      </w:rPr>
+    </w:lvl>
+    <w:lvl w:ilvl="4">
+      <w:start w:val="1"/>
+      <w:numFmt w:val="decimal"/>
+      <w:lvlText w:val="%1.%2.%3.%4.%5."/>
+      <w:lvlJc w:val="left"/>
+      <w:pPr>
+        <w:ind w:left="2232" w:hanging="792"/>
+      </w:pPr>
+      <w:rPr>
+        <w:rFonts w:hint="default"/>
+      </w:rPr>
+    </w:lvl>
+    <w:lvl w:ilvl="5">
+      <w:start w:val="1"/>
+      <w:numFmt w:val="decimal"/>
+      <w:lvlText w:val="%1.%2.%3.%4.%5.%6."/>
+      <w:lvlJc w:val="left"/>
+      <w:pPr>
+        <w:ind w:left="2736" w:hanging="936"/>
+      </w:pPr>
+      <w:rPr>
+        <w:rFonts w:hint="default"/>
+      </w:rPr>
+    </w:lvl>
+    <w:lvl w:ilvl="6">
+      <w:start w:val="1"/>
+      <w:numFmt w:val="decimal"/>
+      <w:lvlText w:val="%1.%2.%3.%4.%5.%6.%7."/>
+      <w:lvlJc w:val="left"/>
+      <w:pPr>
+        <w:ind w:left="3240" w:hanging="1080"/>
+      </w:pPr>
+      <w:rPr>
+        <w:rFonts w:hint="default"/>
+      </w:rPr>
+    </w:lvl>
+    <w:lvl w:ilvl="7">
+      <w:start w:val="1"/>
+      <w:numFmt w:val="decimal"/>
+      <w:lvlText w:val="%1.%2.%3.%4.%5.%6.%7.%8."/>
+      <w:lvlJc w:val="left"/>
+      <w:pPr>
+        <w:ind w:left="3744" w:hanging="1224"/>
+      </w:pPr>
+      <w:rPr>
+        <w:rFonts w:hint="default"/>
+      </w:rPr>
+    </w:lvl>
+    <w:lvl w:ilvl="8">
+      <w:start w:val="1"/>
+      <w:numFmt w:val="decimal"/>
+      <w:lvlText w:val="%1.%2.%3.%4.%5.%6.%7.%8.%9."/>
+      <w:lvlJc w:val="left"/>
+      <w:pPr>
+        <w:ind w:left="4320" w:hanging="1440"/>
+      </w:pPr>
+      <w:rPr>
+        <w:rFonts w:hint="default"/>
+      </w:rPr>
+    </w:lvl>
+  </w:abstractNum>
+  <w:abstractNum w:abstractNumId="6" w15:restartNumberingAfterBreak="0">
+    <w:nsid w:val="63DF3266"/>
+    <w:multiLevelType w:val="multilevel"/>
+    <w:tmpl w:val="04090025"/>
+    <w:lvl w:ilvl="0">
+      <w:start w:val="1"/>
+      <w:numFmt w:val="decimal"/>
+      <w:pStyle w:val="Heading1"/>
+      <w:lvlText w:val="%1"/>
+      <w:lvlJc w:val="left"/>
+      <w:pPr>
+        <w:ind w:left="432" w:hanging="432"/>
+      </w:pPr>
+    </w:lvl>
+    <w:lvl w:ilvl="1">
+      <w:start w:val="1"/>
+      <w:numFmt w:val="decimal"/>
+      <w:pStyle w:val="Heading2"/>
+      <w:lvlText w:val="%1.%2"/>
+      <w:lvlJc w:val="left"/>
+      <w:pPr>
+        <w:ind w:left="576" w:hanging="576"/>
+      </w:pPr>
+    </w:lvl>
+    <w:lvl w:ilvl="2">
+      <w:start w:val="1"/>
+      <w:numFmt w:val="decimal"/>
+      <w:pStyle w:val="Heading3"/>
+      <w:lvlText w:val="%1.%2.%3"/>
+      <w:lvlJc w:val="left"/>
+      <w:pPr>
+        <w:ind w:left="720" w:hanging="720"/>
+      </w:pPr>
+    </w:lvl>
+    <w:lvl w:ilvl="3">
+      <w:start w:val="1"/>
+      <w:numFmt w:val="decimal"/>
+      <w:pStyle w:val="Heading4"/>
+      <w:lvlText w:val="%1.%2.%3.%4"/>
+      <w:lvlJc w:val="left"/>
+      <w:pPr>
+        <w:ind w:left="864" w:hanging="864"/>
+      </w:pPr>
+    </w:lvl>
+    <w:lvl w:ilvl="4">
+      <w:start w:val="1"/>
+      <w:numFmt w:val="decimal"/>
+      <w:pStyle w:val="Heading5"/>
+      <w:lvlText w:val="%1.%2.%3.%4.%5"/>
+      <w:lvlJc w:val="left"/>
+      <w:pPr>
+        <w:ind w:left="1008" w:hanging="1008"/>
+      </w:pPr>
+    </w:lvl>
+    <w:lvl w:ilvl="5">
+      <w:start w:val="1"/>
+      <w:numFmt w:val="decimal"/>
+      <w:pStyle w:val="Heading6"/>
+      <w:lvlText w:val="%1.%2.%3.%4.%5.%6"/>
+      <w:lvlJc w:val="left"/>
+      <w:pPr>
+        <w:ind w:left="1152" w:hanging="1152"/>
+      </w:pPr>
+    </w:lvl>
+    <w:lvl w:ilvl="6">
+      <w:start w:val="1"/>
+      <w:numFmt w:val="decimal"/>
+      <w:pStyle w:val="Heading7"/>
+      <w:lvlText w:val="%1.%2.%3.%4.%5.%6.%7"/>
+      <w:lvlJc w:val="left"/>
+      <w:pPr>
+        <w:ind w:left="1296" w:hanging="1296"/>
+      </w:pPr>
+    </w:lvl>
+    <w:lvl w:ilvl="7">
+      <w:start w:val="1"/>
+      <w:numFmt w:val="decimal"/>
+      <w:pStyle w:val="Heading8"/>
+      <w:lvlText w:val="%1.%2.%3.%4.%5.%6.%7.%8"/>
+      <w:lvlJc w:val="left"/>
+      <w:pPr>
+        <w:ind w:left="1440" w:hanging="1440"/>
+      </w:pPr>
+    </w:lvl>
+    <w:lvl w:ilvl="8">
+      <w:start w:val="1"/>
+      <w:numFmt w:val="decimal"/>
+      <w:pStyle w:val="Heading9"/>
+      <w:lvlText w:val="%1.%2.%3.%4.%5.%6.%7.%8.%9"/>
+      <w:lvlJc w:val="left"/>
+      <w:pPr>
+        <w:ind w:left="1584" w:hanging="1584"/>
+      </w:pPr>
+    </w:lvl>
+  </w:abstractNum>
   <w:num w:numId="1">
     <w:abstractNumId w:val="0"/>
   </w:num>
   <w:num w:numId="2">
-    <w:abstractNumId w:val="3"/>
+    <w:abstractNumId w:val="4"/>
   </w:num>
   <w:num w:numId="3">
     <w:abstractNumId w:val="2"/>
   </w:num>
   <w:num w:numId="4">
     <w:abstractNumId w:val="1"/>
+  </w:num>
+  <w:num w:numId="5">
+    <w:abstractNumId w:val="3"/>
+  </w:num>
+  <w:num w:numId="6">
+    <w:abstractNumId w:val="5"/>
+  </w:num>
+  <w:num w:numId="7">
+    <w:abstractNumId w:val="6"/>
+  </w:num>
+  <w:num w:numId="8">
+    <w:abstractNumId w:val="6"/>
+  </w:num>
+  <w:num w:numId="9">
+    <w:abstractNumId w:val="6"/>
+  </w:num>
+  <w:num w:numId="10">
+    <w:abstractNumId w:val="6"/>
+  </w:num>
+  <w:num w:numId="11">
+    <w:abstractNumId w:val="6"/>
+  </w:num>
+  <w:num w:numId="12">
+    <w:abstractNumId w:val="6"/>
+  </w:num>
+  <w:num w:numId="13">
+    <w:abstractNumId w:val="6"/>
+  </w:num>
+  <w:num w:numId="14">
+    <w:abstractNumId w:val="6"/>
+  </w:num>
+  <w:num w:numId="15">
+    <w:abstractNumId w:val="6"/>
+  </w:num>
+  <w:num w:numId="16">
+    <w:abstractNumId w:val="6"/>
+  </w:num>
+  <w:num w:numId="17">
+    <w:abstractNumId w:val="6"/>
+  </w:num>
+  <w:num w:numId="18">
+    <w:abstractNumId w:val="6"/>
   </w:num>
 </w:numbering>
 </file>
@@ -5709,6 +6095,30 @@
       <w:spacing w:after="0" w:line="240" w:lineRule="auto"/>
     </w:pPr>
   </w:style>
+  <w:style w:type="paragraph" w:styleId="Heading1">
+    <w:name w:val="heading 1"/>
+    <w:basedOn w:val="Normal"/>
+    <w:next w:val="Normal"/>
+    <w:link w:val="Heading1Char"/>
+    <w:uiPriority w:val="9"/>
+    <w:qFormat/>
+    <w:rsid w:val="0033707B"/>
+    <w:pPr>
+      <w:keepNext/>
+      <w:keepLines/>
+      <w:numPr>
+        <w:numId w:val="7"/>
+      </w:numPr>
+      <w:spacing w:before="240"/>
+      <w:outlineLvl w:val="0"/>
+    </w:pPr>
+    <w:rPr>
+      <w:rFonts w:asciiTheme="majorHAnsi" w:eastAsiaTheme="majorEastAsia" w:hAnsiTheme="majorHAnsi" w:cstheme="majorBidi"/>
+      <w:color w:val="2F5496" w:themeColor="accent1" w:themeShade="BF"/>
+      <w:sz w:val="32"/>
+      <w:szCs w:val="32"/>
+    </w:rPr>
+  </w:style>
   <w:style w:type="paragraph" w:styleId="Heading2">
     <w:name w:val="heading 2"/>
     <w:basedOn w:val="Normal"/>
@@ -5721,6 +6131,10 @@
     <w:pPr>
       <w:keepNext/>
       <w:keepLines/>
+      <w:numPr>
+        <w:ilvl w:val="1"/>
+        <w:numId w:val="7"/>
+      </w:numPr>
       <w:spacing w:before="40"/>
       <w:outlineLvl w:val="1"/>
     </w:pPr>
@@ -5729,6 +6143,193 @@
       <w:color w:val="2F5496" w:themeColor="accent1" w:themeShade="BF"/>
       <w:sz w:val="26"/>
       <w:szCs w:val="26"/>
+    </w:rPr>
+  </w:style>
+  <w:style w:type="paragraph" w:styleId="Heading3">
+    <w:name w:val="heading 3"/>
+    <w:basedOn w:val="Normal"/>
+    <w:next w:val="Normal"/>
+    <w:link w:val="Heading3Char"/>
+    <w:uiPriority w:val="9"/>
+    <w:semiHidden/>
+    <w:unhideWhenUsed/>
+    <w:qFormat/>
+    <w:rsid w:val="0033707B"/>
+    <w:pPr>
+      <w:keepNext/>
+      <w:keepLines/>
+      <w:numPr>
+        <w:ilvl w:val="2"/>
+        <w:numId w:val="7"/>
+      </w:numPr>
+      <w:spacing w:before="40"/>
+      <w:outlineLvl w:val="2"/>
+    </w:pPr>
+    <w:rPr>
+      <w:rFonts w:asciiTheme="majorHAnsi" w:eastAsiaTheme="majorEastAsia" w:hAnsiTheme="majorHAnsi" w:cstheme="majorBidi"/>
+      <w:color w:val="1F3763" w:themeColor="accent1" w:themeShade="7F"/>
+      <w:sz w:val="24"/>
+      <w:szCs w:val="24"/>
+    </w:rPr>
+  </w:style>
+  <w:style w:type="paragraph" w:styleId="Heading4">
+    <w:name w:val="heading 4"/>
+    <w:basedOn w:val="Normal"/>
+    <w:next w:val="Normal"/>
+    <w:link w:val="Heading4Char"/>
+    <w:uiPriority w:val="9"/>
+    <w:semiHidden/>
+    <w:unhideWhenUsed/>
+    <w:qFormat/>
+    <w:rsid w:val="0033707B"/>
+    <w:pPr>
+      <w:keepNext/>
+      <w:keepLines/>
+      <w:numPr>
+        <w:ilvl w:val="3"/>
+        <w:numId w:val="7"/>
+      </w:numPr>
+      <w:spacing w:before="40"/>
+      <w:outlineLvl w:val="3"/>
+    </w:pPr>
+    <w:rPr>
+      <w:rFonts w:asciiTheme="majorHAnsi" w:eastAsiaTheme="majorEastAsia" w:hAnsiTheme="majorHAnsi" w:cstheme="majorBidi"/>
+      <w:i/>
+      <w:iCs/>
+      <w:color w:val="2F5496" w:themeColor="accent1" w:themeShade="BF"/>
+    </w:rPr>
+  </w:style>
+  <w:style w:type="paragraph" w:styleId="Heading5">
+    <w:name w:val="heading 5"/>
+    <w:basedOn w:val="Normal"/>
+    <w:next w:val="Normal"/>
+    <w:link w:val="Heading5Char"/>
+    <w:uiPriority w:val="9"/>
+    <w:semiHidden/>
+    <w:unhideWhenUsed/>
+    <w:qFormat/>
+    <w:rsid w:val="0033707B"/>
+    <w:pPr>
+      <w:keepNext/>
+      <w:keepLines/>
+      <w:numPr>
+        <w:ilvl w:val="4"/>
+        <w:numId w:val="7"/>
+      </w:numPr>
+      <w:spacing w:before="40"/>
+      <w:outlineLvl w:val="4"/>
+    </w:pPr>
+    <w:rPr>
+      <w:rFonts w:asciiTheme="majorHAnsi" w:eastAsiaTheme="majorEastAsia" w:hAnsiTheme="majorHAnsi" w:cstheme="majorBidi"/>
+      <w:color w:val="2F5496" w:themeColor="accent1" w:themeShade="BF"/>
+    </w:rPr>
+  </w:style>
+  <w:style w:type="paragraph" w:styleId="Heading6">
+    <w:name w:val="heading 6"/>
+    <w:basedOn w:val="Normal"/>
+    <w:next w:val="Normal"/>
+    <w:link w:val="Heading6Char"/>
+    <w:uiPriority w:val="9"/>
+    <w:semiHidden/>
+    <w:unhideWhenUsed/>
+    <w:qFormat/>
+    <w:rsid w:val="0033707B"/>
+    <w:pPr>
+      <w:keepNext/>
+      <w:keepLines/>
+      <w:numPr>
+        <w:ilvl w:val="5"/>
+        <w:numId w:val="7"/>
+      </w:numPr>
+      <w:spacing w:before="40"/>
+      <w:outlineLvl w:val="5"/>
+    </w:pPr>
+    <w:rPr>
+      <w:rFonts w:asciiTheme="majorHAnsi" w:eastAsiaTheme="majorEastAsia" w:hAnsiTheme="majorHAnsi" w:cstheme="majorBidi"/>
+      <w:color w:val="1F3763" w:themeColor="accent1" w:themeShade="7F"/>
+    </w:rPr>
+  </w:style>
+  <w:style w:type="paragraph" w:styleId="Heading7">
+    <w:name w:val="heading 7"/>
+    <w:basedOn w:val="Normal"/>
+    <w:next w:val="Normal"/>
+    <w:link w:val="Heading7Char"/>
+    <w:uiPriority w:val="9"/>
+    <w:semiHidden/>
+    <w:unhideWhenUsed/>
+    <w:qFormat/>
+    <w:rsid w:val="0033707B"/>
+    <w:pPr>
+      <w:keepNext/>
+      <w:keepLines/>
+      <w:numPr>
+        <w:ilvl w:val="6"/>
+        <w:numId w:val="7"/>
+      </w:numPr>
+      <w:spacing w:before="40"/>
+      <w:outlineLvl w:val="6"/>
+    </w:pPr>
+    <w:rPr>
+      <w:rFonts w:asciiTheme="majorHAnsi" w:eastAsiaTheme="majorEastAsia" w:hAnsiTheme="majorHAnsi" w:cstheme="majorBidi"/>
+      <w:i/>
+      <w:iCs/>
+      <w:color w:val="1F3763" w:themeColor="accent1" w:themeShade="7F"/>
+    </w:rPr>
+  </w:style>
+  <w:style w:type="paragraph" w:styleId="Heading8">
+    <w:name w:val="heading 8"/>
+    <w:basedOn w:val="Normal"/>
+    <w:next w:val="Normal"/>
+    <w:link w:val="Heading8Char"/>
+    <w:uiPriority w:val="9"/>
+    <w:semiHidden/>
+    <w:unhideWhenUsed/>
+    <w:qFormat/>
+    <w:rsid w:val="0033707B"/>
+    <w:pPr>
+      <w:keepNext/>
+      <w:keepLines/>
+      <w:numPr>
+        <w:ilvl w:val="7"/>
+        <w:numId w:val="7"/>
+      </w:numPr>
+      <w:spacing w:before="40"/>
+      <w:outlineLvl w:val="7"/>
+    </w:pPr>
+    <w:rPr>
+      <w:rFonts w:asciiTheme="majorHAnsi" w:eastAsiaTheme="majorEastAsia" w:hAnsiTheme="majorHAnsi" w:cstheme="majorBidi"/>
+      <w:color w:val="272727" w:themeColor="text1" w:themeTint="D8"/>
+      <w:sz w:val="21"/>
+      <w:szCs w:val="21"/>
+    </w:rPr>
+  </w:style>
+  <w:style w:type="paragraph" w:styleId="Heading9">
+    <w:name w:val="heading 9"/>
+    <w:basedOn w:val="Normal"/>
+    <w:next w:val="Normal"/>
+    <w:link w:val="Heading9Char"/>
+    <w:uiPriority w:val="9"/>
+    <w:semiHidden/>
+    <w:unhideWhenUsed/>
+    <w:qFormat/>
+    <w:rsid w:val="0033707B"/>
+    <w:pPr>
+      <w:keepNext/>
+      <w:keepLines/>
+      <w:numPr>
+        <w:ilvl w:val="8"/>
+        <w:numId w:val="7"/>
+      </w:numPr>
+      <w:spacing w:before="40"/>
+      <w:outlineLvl w:val="8"/>
+    </w:pPr>
+    <w:rPr>
+      <w:rFonts w:asciiTheme="majorHAnsi" w:eastAsiaTheme="majorEastAsia" w:hAnsiTheme="majorHAnsi" w:cstheme="majorBidi"/>
+      <w:i/>
+      <w:iCs/>
+      <w:color w:val="272727" w:themeColor="text1" w:themeTint="D8"/>
+      <w:sz w:val="21"/>
+      <w:szCs w:val="21"/>
     </w:rPr>
   </w:style>
   <w:style w:type="character" w:default="1" w:styleId="DefaultParagraphFont">
@@ -5837,6 +6438,115 @@
       <w:rFonts w:ascii="Times New Roman" w:eastAsia="Times New Roman" w:hAnsi="Times New Roman" w:cs="Times New Roman"/>
       <w:sz w:val="24"/>
       <w:szCs w:val="24"/>
+    </w:rPr>
+  </w:style>
+  <w:style w:type="character" w:customStyle="1" w:styleId="Heading1Char">
+    <w:name w:val="Heading 1 Char"/>
+    <w:basedOn w:val="DefaultParagraphFont"/>
+    <w:link w:val="Heading1"/>
+    <w:uiPriority w:val="9"/>
+    <w:rsid w:val="0033707B"/>
+    <w:rPr>
+      <w:rFonts w:asciiTheme="majorHAnsi" w:eastAsiaTheme="majorEastAsia" w:hAnsiTheme="majorHAnsi" w:cstheme="majorBidi"/>
+      <w:color w:val="2F5496" w:themeColor="accent1" w:themeShade="BF"/>
+      <w:sz w:val="32"/>
+      <w:szCs w:val="32"/>
+    </w:rPr>
+  </w:style>
+  <w:style w:type="character" w:customStyle="1" w:styleId="Heading3Char">
+    <w:name w:val="Heading 3 Char"/>
+    <w:basedOn w:val="DefaultParagraphFont"/>
+    <w:link w:val="Heading3"/>
+    <w:uiPriority w:val="9"/>
+    <w:semiHidden/>
+    <w:rsid w:val="0033707B"/>
+    <w:rPr>
+      <w:rFonts w:asciiTheme="majorHAnsi" w:eastAsiaTheme="majorEastAsia" w:hAnsiTheme="majorHAnsi" w:cstheme="majorBidi"/>
+      <w:color w:val="1F3763" w:themeColor="accent1" w:themeShade="7F"/>
+      <w:sz w:val="24"/>
+      <w:szCs w:val="24"/>
+    </w:rPr>
+  </w:style>
+  <w:style w:type="character" w:customStyle="1" w:styleId="Heading4Char">
+    <w:name w:val="Heading 4 Char"/>
+    <w:basedOn w:val="DefaultParagraphFont"/>
+    <w:link w:val="Heading4"/>
+    <w:uiPriority w:val="9"/>
+    <w:semiHidden/>
+    <w:rsid w:val="0033707B"/>
+    <w:rPr>
+      <w:rFonts w:asciiTheme="majorHAnsi" w:eastAsiaTheme="majorEastAsia" w:hAnsiTheme="majorHAnsi" w:cstheme="majorBidi"/>
+      <w:i/>
+      <w:iCs/>
+      <w:color w:val="2F5496" w:themeColor="accent1" w:themeShade="BF"/>
+    </w:rPr>
+  </w:style>
+  <w:style w:type="character" w:customStyle="1" w:styleId="Heading5Char">
+    <w:name w:val="Heading 5 Char"/>
+    <w:basedOn w:val="DefaultParagraphFont"/>
+    <w:link w:val="Heading5"/>
+    <w:uiPriority w:val="9"/>
+    <w:semiHidden/>
+    <w:rsid w:val="0033707B"/>
+    <w:rPr>
+      <w:rFonts w:asciiTheme="majorHAnsi" w:eastAsiaTheme="majorEastAsia" w:hAnsiTheme="majorHAnsi" w:cstheme="majorBidi"/>
+      <w:color w:val="2F5496" w:themeColor="accent1" w:themeShade="BF"/>
+    </w:rPr>
+  </w:style>
+  <w:style w:type="character" w:customStyle="1" w:styleId="Heading6Char">
+    <w:name w:val="Heading 6 Char"/>
+    <w:basedOn w:val="DefaultParagraphFont"/>
+    <w:link w:val="Heading6"/>
+    <w:uiPriority w:val="9"/>
+    <w:semiHidden/>
+    <w:rsid w:val="0033707B"/>
+    <w:rPr>
+      <w:rFonts w:asciiTheme="majorHAnsi" w:eastAsiaTheme="majorEastAsia" w:hAnsiTheme="majorHAnsi" w:cstheme="majorBidi"/>
+      <w:color w:val="1F3763" w:themeColor="accent1" w:themeShade="7F"/>
+    </w:rPr>
+  </w:style>
+  <w:style w:type="character" w:customStyle="1" w:styleId="Heading7Char">
+    <w:name w:val="Heading 7 Char"/>
+    <w:basedOn w:val="DefaultParagraphFont"/>
+    <w:link w:val="Heading7"/>
+    <w:uiPriority w:val="9"/>
+    <w:semiHidden/>
+    <w:rsid w:val="0033707B"/>
+    <w:rPr>
+      <w:rFonts w:asciiTheme="majorHAnsi" w:eastAsiaTheme="majorEastAsia" w:hAnsiTheme="majorHAnsi" w:cstheme="majorBidi"/>
+      <w:i/>
+      <w:iCs/>
+      <w:color w:val="1F3763" w:themeColor="accent1" w:themeShade="7F"/>
+    </w:rPr>
+  </w:style>
+  <w:style w:type="character" w:customStyle="1" w:styleId="Heading8Char">
+    <w:name w:val="Heading 8 Char"/>
+    <w:basedOn w:val="DefaultParagraphFont"/>
+    <w:link w:val="Heading8"/>
+    <w:uiPriority w:val="9"/>
+    <w:semiHidden/>
+    <w:rsid w:val="0033707B"/>
+    <w:rPr>
+      <w:rFonts w:asciiTheme="majorHAnsi" w:eastAsiaTheme="majorEastAsia" w:hAnsiTheme="majorHAnsi" w:cstheme="majorBidi"/>
+      <w:color w:val="272727" w:themeColor="text1" w:themeTint="D8"/>
+      <w:sz w:val="21"/>
+      <w:szCs w:val="21"/>
+    </w:rPr>
+  </w:style>
+  <w:style w:type="character" w:customStyle="1" w:styleId="Heading9Char">
+    <w:name w:val="Heading 9 Char"/>
+    <w:basedOn w:val="DefaultParagraphFont"/>
+    <w:link w:val="Heading9"/>
+    <w:uiPriority w:val="9"/>
+    <w:semiHidden/>
+    <w:rsid w:val="0033707B"/>
+    <w:rPr>
+      <w:rFonts w:asciiTheme="majorHAnsi" w:eastAsiaTheme="majorEastAsia" w:hAnsiTheme="majorHAnsi" w:cstheme="majorBidi"/>
+      <w:i/>
+      <w:iCs/>
+      <w:color w:val="272727" w:themeColor="text1" w:themeTint="D8"/>
+      <w:sz w:val="21"/>
+      <w:szCs w:val="21"/>
     </w:rPr>
   </w:style>
 </w:styles>
